--- a/法令ファイル/大都市地域における宅地開発及び鉄道整備の一体的推進に関する特別措置法施行規則/大都市地域における宅地開発及び鉄道整備の一体的推進に関する特別措置法施行規則（平成元年建設省令第十五号）.docx
+++ b/法令ファイル/大都市地域における宅地開発及び鉄道整備の一体的推進に関する特別措置法施行規則/大都市地域における宅地開発及び鉄道整備の一体的推進に関する特別措置法施行規則（平成元年建設省令第十五号）.docx
@@ -177,6 +177,18 @@
       </w:r>
     </w:p>
     <w:p>
+      <w:pPr>
+        <w:pStyle w:val="Heading5"/>
+        <w:ind w:left="440"/>
+      </w:pPr>
+      <w:r>
+        <w:t>１</w:t>
+      </w:r>
+    </w:p>
+    <w:p>
+      <w:pPr>
+        <w:ind w:left="440"/>
+      </w:pPr>
       <w:r>
         <w:t>この省令は、法の施行の日（平成元年九月二十七日）から施行する。</w:t>
       </w:r>
@@ -191,7 +203,7 @@
         <w:pStyle w:val="Heading1"/>
       </w:pPr>
       <w:r>
-        <w:t>附　則（平成五年七月二九日建設省令第一五号）</w:t>
+        <w:t>附則（平成五年七月二九日建設省令第一五号）</w:t>
       </w:r>
     </w:p>
     <w:p>
@@ -217,10 +229,22 @@
         <w:pStyle w:val="Heading1"/>
       </w:pPr>
       <w:r>
-        <w:t>附　則（平成一二年一月一七日建設省令第九号）</w:t>
+        <w:t>附則（平成一二年一月一七日建設省令第九号）</w:t>
       </w:r>
     </w:p>
     <w:p>
+      <w:pPr>
+        <w:pStyle w:val="Heading5"/>
+        <w:ind w:left="440"/>
+      </w:pPr>
+      <w:r>
+        <w:t>１</w:t>
+      </w:r>
+    </w:p>
+    <w:p>
+      <w:pPr>
+        <w:ind w:left="440"/>
+      </w:pPr>
       <w:r>
         <w:t>この省令は、公布の日から施行する。</w:t>
       </w:r>
@@ -252,7 +276,7 @@
         <w:pStyle w:val="Heading1"/>
       </w:pPr>
       <w:r>
-        <w:t>附　則（平成一二年一月三一日建設省令第一〇号）</w:t>
+        <w:t>附則（平成一二年一月三一日建設省令第一〇号）</w:t>
       </w:r>
     </w:p>
     <w:p>
@@ -270,10 +294,22 @@
         <w:pStyle w:val="Heading1"/>
       </w:pPr>
       <w:r>
-        <w:t>附　則（平成一二年一一月二〇日建設省令第四一号）</w:t>
+        <w:t>附則（平成一二年一一月二〇日建設省令第四一号）</w:t>
       </w:r>
     </w:p>
     <w:p>
+      <w:pPr>
+        <w:pStyle w:val="Heading5"/>
+        <w:ind w:left="440"/>
+      </w:pPr>
+      <w:r>
+        <w:t>１</w:t>
+      </w:r>
+    </w:p>
+    <w:p>
+      <w:pPr>
+        <w:ind w:left="440"/>
+      </w:pPr>
       <w:r>
         <w:t>この省令は、内閣法の一部を改正する法律（平成十一年法律第八十八号）の施行の日（平成十三年一月六日）から施行する。</w:t>
       </w:r>
@@ -288,7 +324,7 @@
         <w:pStyle w:val="Heading1"/>
       </w:pPr>
       <w:r>
-        <w:t>附　則（平成一四年五月三一日国土交通省令第六五号）</w:t>
+        <w:t>附則（平成一四年五月三一日国土交通省令第六五号）</w:t>
       </w:r>
     </w:p>
     <w:p>
@@ -314,10 +350,22 @@
         <w:pStyle w:val="Heading1"/>
       </w:pPr>
       <w:r>
-        <w:t>附　則（令和二年一二月二三日国土交通省令第九八号）</w:t>
+        <w:t>附則（令和二年一二月二三日国土交通省令第九八号）</w:t>
       </w:r>
     </w:p>
     <w:p>
+      <w:pPr>
+        <w:pStyle w:val="Heading5"/>
+        <w:ind w:left="440"/>
+      </w:pPr>
+      <w:r>
+        <w:t>１</w:t>
+      </w:r>
+    </w:p>
+    <w:p>
+      <w:pPr>
+        <w:ind w:left="440"/>
+      </w:pPr>
       <w:r>
         <w:t>この省令は、令和三年一月一日から施行する。</w:t>
       </w:r>
@@ -359,7 +407,7 @@
     </w:pPr>
     <w:r>
       <w:tab/>
-      <w:t>WeGov v0.1 - FTS141</w:t>
+      <w:t>WeGov v0.2 - FTS141</w:t>
     </w:r>
   </w:p>
 </w:ftr>
